--- a/项目文档/需求/氚监测组件/氚监测组件控制工位软件需求分析报告.docx
+++ b/项目文档/需求/氚监测组件/氚监测组件控制工位软件需求分析报告.docx
@@ -128,6 +128,22 @@
             </w:rPr>
             <w:t>软件</w:t>
           </w:r>
+        </w:p>
+        <w:p>
+          <w:pPr>
+            <w:jc w:val="center"/>
+            <w:rPr>
+              <w:rFonts w:ascii="微软雅黑 Light" w:eastAsia="微软雅黑 Light" w:hAnsi="微软雅黑 Light"/>
+              <w:b/>
+              <w:color w:val="000000"/>
+              <w:spacing w:val="20"/>
+              <w:kern w:val="0"/>
+              <w:sz w:val="44"/>
+              <w:szCs w:val="44"/>
+            </w:rPr>
+          </w:pPr>
+          <w:bookmarkStart w:id="0" w:name="_GoBack"/>
+          <w:bookmarkEnd w:id="0"/>
           <w:r>
             <w:rPr>
               <w:rFonts w:ascii="微软雅黑 Light" w:eastAsia="微软雅黑 Light" w:hAnsi="微软雅黑 Light" w:hint="eastAsia"/>
@@ -5117,11 +5133,11 @@
           <w:szCs w:val="36"/>
         </w:rPr>
       </w:pPr>
-      <w:bookmarkStart w:id="0" w:name="_Toc530041111"/>
-      <w:bookmarkStart w:id="1" w:name="_Toc536516943"/>
-      <w:bookmarkStart w:id="2" w:name="_Toc536540081"/>
-      <w:bookmarkStart w:id="3" w:name="_Toc14817665"/>
-      <w:bookmarkStart w:id="4" w:name="_Toc20331343"/>
+      <w:bookmarkStart w:id="1" w:name="_Toc530041111"/>
+      <w:bookmarkStart w:id="2" w:name="_Toc536516943"/>
+      <w:bookmarkStart w:id="3" w:name="_Toc536540081"/>
+      <w:bookmarkStart w:id="4" w:name="_Toc14817665"/>
+      <w:bookmarkStart w:id="5" w:name="_Toc20331343"/>
       <w:r>
         <w:rPr>
           <w:rFonts w:ascii="微软雅黑 Light" w:eastAsia="微软雅黑 Light" w:hAnsi="微软雅黑 Light" w:hint="eastAsia"/>
@@ -5131,11 +5147,11 @@
         <w:lastRenderedPageBreak/>
         <w:t>引言</w:t>
       </w:r>
-      <w:bookmarkEnd w:id="0"/>
       <w:bookmarkEnd w:id="1"/>
       <w:bookmarkEnd w:id="2"/>
       <w:bookmarkEnd w:id="3"/>
       <w:bookmarkEnd w:id="4"/>
+      <w:bookmarkEnd w:id="5"/>
     </w:p>
     <w:p>
       <w:pPr>
@@ -5146,7 +5162,7 @@
           <w:szCs w:val="24"/>
         </w:rPr>
       </w:pPr>
-      <w:bookmarkStart w:id="5" w:name="_Toc20331344"/>
+      <w:bookmarkStart w:id="6" w:name="_Toc20331344"/>
       <w:r>
         <w:rPr>
           <w:rFonts w:ascii="微软雅黑 Light" w:eastAsia="微软雅黑 Light" w:hAnsi="微软雅黑 Light" w:hint="eastAsia"/>
@@ -5155,7 +5171,7 @@
         </w:rPr>
         <w:t>目的</w:t>
       </w:r>
-      <w:bookmarkEnd w:id="5"/>
+      <w:bookmarkEnd w:id="6"/>
     </w:p>
     <w:p>
       <w:pPr>
@@ -5280,7 +5296,7 @@
           <w:szCs w:val="24"/>
         </w:rPr>
       </w:pPr>
-      <w:bookmarkStart w:id="6" w:name="_Toc20331345"/>
+      <w:bookmarkStart w:id="7" w:name="_Toc20331345"/>
       <w:r>
         <w:rPr>
           <w:rFonts w:ascii="微软雅黑 Light" w:eastAsia="微软雅黑 Light" w:hAnsi="微软雅黑 Light" w:hint="eastAsia"/>
@@ -5289,7 +5305,7 @@
         </w:rPr>
         <w:t>背景</w:t>
       </w:r>
-      <w:bookmarkEnd w:id="6"/>
+      <w:bookmarkEnd w:id="7"/>
     </w:p>
     <w:p>
       <w:pPr>
@@ -5300,7 +5316,7 @@
           <w:szCs w:val="24"/>
         </w:rPr>
       </w:pPr>
-      <w:bookmarkStart w:id="7" w:name="_Toc20331346"/>
+      <w:bookmarkStart w:id="8" w:name="_Toc20331346"/>
       <w:r>
         <w:rPr>
           <w:rFonts w:ascii="微软雅黑 Light" w:eastAsia="微软雅黑 Light" w:hAnsi="微软雅黑 Light" w:hint="eastAsia"/>
@@ -5309,7 +5325,7 @@
         </w:rPr>
         <w:t>标识</w:t>
       </w:r>
-      <w:bookmarkEnd w:id="7"/>
+      <w:bookmarkEnd w:id="8"/>
     </w:p>
     <w:p>
       <w:pPr>
@@ -5368,8 +5384,6 @@
         </w:rPr>
         <w:t>C</w:t>
       </w:r>
-      <w:bookmarkStart w:id="8" w:name="_GoBack"/>
-      <w:bookmarkEnd w:id="8"/>
       <w:r>
         <w:rPr>
           <w:rFonts w:ascii="微软雅黑 Light" w:eastAsia="微软雅黑 Light" w:hAnsi="微软雅黑 Light"/>
@@ -7009,7 +7023,7 @@
         </w:rPr>
       </w:pPr>
       <w:r>
-        <w:object w:dxaOrig="32618" w:dyaOrig="14047" w14:anchorId="441AF2E1">
+        <w:object w:dxaOrig="10050" w:dyaOrig="4328" w14:anchorId="441AF2E1">
           <v:shapetype id="_x0000_t75" coordsize="21600,21600" o:spt="75" o:preferrelative="t" path="m@4@5l@4@11@9@11@9@5xe" filled="f" stroked="f">
             <v:stroke joinstyle="miter"/>
             <v:formulas>
@@ -7029,10 +7043,10 @@
             <v:path o:extrusionok="f" gradientshapeok="t" o:connecttype="rect"/>
             <o:lock v:ext="edit" aspectratio="t"/>
           </v:shapetype>
-          <v:shape id="_x0000_i1038" type="#_x0000_t75" style="width:502.5pt;height:216.4pt" o:ole="">
+          <v:shape id="_x0000_i1025" type="#_x0000_t75" style="width:502.5pt;height:216.4pt" o:ole="">
             <v:imagedata r:id="rId16" o:title=""/>
           </v:shape>
-          <o:OLEObject Type="Embed" ProgID="Visio.Drawing.15" ShapeID="_x0000_i1038" DrawAspect="Content" ObjectID="_1631040322" r:id="rId17"/>
+          <o:OLEObject Type="Embed" ProgID="Visio.Drawing.15" ShapeID="_x0000_i1025" DrawAspect="Content" ObjectID="_1631133074" r:id="rId17"/>
         </w:object>
       </w:r>
     </w:p>
@@ -10035,10 +10049,10 @@
       </w:pPr>
       <w:r>
         <w:object w:dxaOrig="29708" w:dyaOrig="12323" w14:anchorId="352A90D8">
-          <v:shape id="_x0000_i1046" type="#_x0000_t75" style="width:466.5pt;height:193.5pt" o:ole="">
+          <v:shape id="_x0000_i1026" type="#_x0000_t75" style="width:466.5pt;height:193.5pt" o:ole="">
             <v:imagedata r:id="rId18" o:title=""/>
           </v:shape>
-          <o:OLEObject Type="Embed" ProgID="Visio.Drawing.15" ShapeID="_x0000_i1046" DrawAspect="Content" ObjectID="_1631040323" r:id="rId19"/>
+          <o:OLEObject Type="Embed" ProgID="Visio.Drawing.15" ShapeID="_x0000_i1026" DrawAspect="Content" ObjectID="_1631133075" r:id="rId19"/>
         </w:object>
       </w:r>
     </w:p>
@@ -10292,7 +10306,7 @@
           <v:shape id="_x0000_i1027" type="#_x0000_t75" style="width:467.65pt;height:245.65pt" o:ole="">
             <v:imagedata r:id="rId20" o:title=""/>
           </v:shape>
-          <o:OLEObject Type="Embed" ProgID="Visio.Drawing.15" ShapeID="_x0000_i1027" DrawAspect="Content" ObjectID="_1631040324" r:id="rId21"/>
+          <o:OLEObject Type="Embed" ProgID="Visio.Drawing.15" ShapeID="_x0000_i1027" DrawAspect="Content" ObjectID="_1631133076" r:id="rId21"/>
         </w:object>
       </w:r>
     </w:p>
@@ -10443,55 +10457,7 @@
           <w:sz w:val="22"/>
           <w:szCs w:val="21"/>
         </w:rPr>
-        <w:t>氚监测</w:t>
-      </w:r>
-      <w:r>
-        <w:rPr>
-          <w:rFonts w:ascii="微软雅黑 Light" w:eastAsia="微软雅黑 Light" w:hAnsi="微软雅黑 Light" w:hint="eastAsia"/>
-          <w:sz w:val="22"/>
-          <w:szCs w:val="21"/>
-        </w:rPr>
-        <w:t>组件</w:t>
-      </w:r>
-      <w:r>
-        <w:rPr>
-          <w:rFonts w:ascii="微软雅黑 Light" w:eastAsia="微软雅黑 Light" w:hAnsi="微软雅黑 Light" w:hint="eastAsia"/>
-          <w:sz w:val="22"/>
-          <w:szCs w:val="21"/>
-        </w:rPr>
-        <w:t>由包含靶室氚浓度连续监测</w:t>
-      </w:r>
-      <w:r>
-        <w:rPr>
-          <w:rFonts w:ascii="微软雅黑 Light" w:eastAsia="微软雅黑 Light" w:hAnsi="微软雅黑 Light" w:hint="eastAsia"/>
-          <w:sz w:val="22"/>
-          <w:szCs w:val="21"/>
-        </w:rPr>
-        <w:t>组件</w:t>
-      </w:r>
-      <w:r>
-        <w:rPr>
-          <w:rFonts w:ascii="微软雅黑 Light" w:eastAsia="微软雅黑 Light" w:hAnsi="微软雅黑 Light" w:hint="eastAsia"/>
-          <w:sz w:val="22"/>
-          <w:szCs w:val="21"/>
-        </w:rPr>
-        <w:t>和靶场全氚取样</w:t>
-      </w:r>
-      <w:r>
-        <w:rPr>
-          <w:rFonts w:ascii="微软雅黑 Light" w:eastAsia="微软雅黑 Light" w:hAnsi="微软雅黑 Light" w:hint="eastAsia"/>
-          <w:sz w:val="22"/>
-          <w:szCs w:val="21"/>
-        </w:rPr>
-        <w:t>组件</w:t>
-      </w:r>
-      <w:r>
-        <w:rPr>
-          <w:rFonts w:ascii="微软雅黑 Light" w:eastAsia="微软雅黑 Light" w:hAnsi="微软雅黑 Light" w:hint="eastAsia"/>
-          <w:sz w:val="22"/>
-          <w:szCs w:val="21"/>
-        </w:rPr>
-        <w:t>，由现场机柜统一控制，配备视频监控信号，可以独立运行，也可以与辐射防护数据集成与监控系统进行通信和数据交互，接收来自辐射防护数据集成与监控系统的动作指令并反馈，也可以由机柜向辐射防护数据集成与监控系统传输氚监测</w:t>
+        <w:t>氚监测组件由包含靶室氚浓度连续监测组件和靶场全氚取样组件，由现场机柜统一控制，配备视频监控信号，可以独立运行，也可以与辐射防护数据集成与监控系统进行通信和数据交互，接收来自辐射防护数据集成与监控系统的动作指令并反馈，也可以由机柜向辐射防护数据集成与监控系统传输氚监测</w:t>
       </w:r>
       <w:r>
         <w:rPr>
@@ -11228,10 +11194,10 @@
       </w:pPr>
       <w:r>
         <w:object w:dxaOrig="13890" w:dyaOrig="7687" w14:anchorId="049321C7">
-          <v:shape id="_x0000_i1048" type="#_x0000_t75" style="width:467.25pt;height:258.75pt" o:ole="">
+          <v:shape id="_x0000_i1028" type="#_x0000_t75" style="width:467.25pt;height:258.75pt" o:ole="">
             <v:imagedata r:id="rId22" o:title=""/>
           </v:shape>
-          <o:OLEObject Type="Embed" ProgID="Visio.Drawing.15" ShapeID="_x0000_i1048" DrawAspect="Content" ObjectID="_1631040325" r:id="rId23"/>
+          <o:OLEObject Type="Embed" ProgID="Visio.Drawing.15" ShapeID="_x0000_i1028" DrawAspect="Content" ObjectID="_1631133077" r:id="rId23"/>
         </w:object>
       </w:r>
     </w:p>
@@ -19364,7 +19330,7 @@
               <w:spacing w:line="460" w:lineRule="exact"/>
               <w:jc w:val="both"/>
               <w:rPr>
-                <w:rFonts w:ascii="微软雅黑 Light" w:eastAsia="微软雅黑 Light" w:hAnsi="微软雅黑 Light" w:hint="eastAsia"/>
+                <w:rFonts w:ascii="微软雅黑 Light" w:eastAsia="微软雅黑 Light" w:hAnsi="微软雅黑 Light"/>
                 <w:sz w:val="22"/>
                 <w:szCs w:val="21"/>
               </w:rPr>
@@ -19390,7 +19356,7 @@
               <w:spacing w:line="460" w:lineRule="exact"/>
               <w:jc w:val="both"/>
               <w:rPr>
-                <w:rFonts w:ascii="微软雅黑 Light" w:eastAsia="微软雅黑 Light" w:hAnsi="微软雅黑 Light" w:hint="eastAsia"/>
+                <w:rFonts w:ascii="微软雅黑 Light" w:eastAsia="微软雅黑 Light" w:hAnsi="微软雅黑 Light"/>
                 <w:sz w:val="22"/>
                 <w:szCs w:val="21"/>
               </w:rPr>
@@ -20826,7 +20792,7 @@
               <w:spacing w:line="460" w:lineRule="exact"/>
               <w:jc w:val="both"/>
               <w:rPr>
-                <w:rFonts w:ascii="微软雅黑 Light" w:eastAsia="微软雅黑 Light" w:hAnsi="微软雅黑 Light" w:hint="eastAsia"/>
+                <w:rFonts w:ascii="微软雅黑 Light" w:eastAsia="微软雅黑 Light" w:hAnsi="微软雅黑 Light"/>
                 <w:sz w:val="22"/>
                 <w:szCs w:val="21"/>
               </w:rPr>
@@ -20851,7 +20817,7 @@
               <w:spacing w:line="460" w:lineRule="exact"/>
               <w:jc w:val="both"/>
               <w:rPr>
-                <w:rFonts w:ascii="微软雅黑 Light" w:eastAsia="微软雅黑 Light" w:hAnsi="微软雅黑 Light" w:hint="eastAsia"/>
+                <w:rFonts w:ascii="微软雅黑 Light" w:eastAsia="微软雅黑 Light" w:hAnsi="微软雅黑 Light"/>
                 <w:sz w:val="22"/>
                 <w:szCs w:val="21"/>
               </w:rPr>
@@ -20876,7 +20842,7 @@
               <w:spacing w:line="460" w:lineRule="exact"/>
               <w:jc w:val="both"/>
               <w:rPr>
-                <w:rFonts w:ascii="微软雅黑 Light" w:eastAsia="微软雅黑 Light" w:hAnsi="微软雅黑 Light" w:hint="eastAsia"/>
+                <w:rFonts w:ascii="微软雅黑 Light" w:eastAsia="微软雅黑 Light" w:hAnsi="微软雅黑 Light"/>
                 <w:sz w:val="22"/>
                 <w:szCs w:val="21"/>
               </w:rPr>
@@ -20901,7 +20867,7 @@
               <w:spacing w:line="460" w:lineRule="exact"/>
               <w:jc w:val="both"/>
               <w:rPr>
-                <w:rFonts w:ascii="微软雅黑 Light" w:eastAsia="微软雅黑 Light" w:hAnsi="微软雅黑 Light" w:hint="eastAsia"/>
+                <w:rFonts w:ascii="微软雅黑 Light" w:eastAsia="微软雅黑 Light" w:hAnsi="微软雅黑 Light"/>
                 <w:sz w:val="22"/>
                 <w:szCs w:val="21"/>
               </w:rPr>
@@ -31417,7 +31383,7 @@
           <v:shape id="_x0000_i1029" type="#_x0000_t75" style="width:467.25pt;height:293.65pt" o:ole="">
             <v:imagedata r:id="rId25" o:title=""/>
           </v:shape>
-          <o:OLEObject Type="Embed" ProgID="Visio.Drawing.15" ShapeID="_x0000_i1029" DrawAspect="Content" ObjectID="_1631040326" r:id="rId26"/>
+          <o:OLEObject Type="Embed" ProgID="Visio.Drawing.15" ShapeID="_x0000_i1029" DrawAspect="Content" ObjectID="_1631133078" r:id="rId26"/>
         </w:object>
       </w:r>
     </w:p>
@@ -31731,7 +31697,7 @@
           <v:shape id="_x0000_i1030" type="#_x0000_t75" style="width:428.65pt;height:299.25pt" o:ole="">
             <v:imagedata r:id="rId27" o:title=""/>
           </v:shape>
-          <o:OLEObject Type="Embed" ProgID="Visio.Drawing.15" ShapeID="_x0000_i1030" DrawAspect="Content" ObjectID="_1631040327" r:id="rId28"/>
+          <o:OLEObject Type="Embed" ProgID="Visio.Drawing.15" ShapeID="_x0000_i1030" DrawAspect="Content" ObjectID="_1631133079" r:id="rId28"/>
         </w:object>
       </w:r>
     </w:p>
@@ -39327,7 +39293,7 @@
 </file>
 
 <file path=customXml/itemProps1.xml><?xml version="1.0" encoding="utf-8"?>
-<ds:datastoreItem xmlns:ds="http://schemas.openxmlformats.org/officeDocument/2006/customXml" ds:itemID="{E8D4DE85-63F7-47FF-B508-446BEAFA4659}">
+<ds:datastoreItem xmlns:ds="http://schemas.openxmlformats.org/officeDocument/2006/customXml" ds:itemID="{765D9DF3-6AE4-4B3E-B374-DC416DDBBB2B}">
   <ds:schemaRefs>
     <ds:schemaRef ds:uri="http://schemas.openxmlformats.org/officeDocument/2006/bibliography"/>
   </ds:schemaRefs>
